--- a/Pedidos/Equipamiento 2022/015 - TDR EQUIPAMIENTO - DE COCINA.docx
+++ b/Pedidos/Equipamiento 2022/015 - TDR EQUIPAMIENTO - DE COCINA.docx
@@ -39,7 +39,7 @@
           <w:sz w:val="24"/>
           <w:szCs w:val="24"/>
         </w:rPr>
-        <w:t>ELECTRODOMÉSTICOS</w:t>
+        <w:t>EQUIPAMIENTO PARA COCINA</w:t>
       </w:r>
     </w:p>
     <w:p>
@@ -143,7 +143,27 @@
           <w:sz w:val="24"/>
           <w:szCs w:val="24"/>
         </w:rPr>
-        <w:t>MEJORAMIENTO DEL SERVICIO EDUCATIVO EN LA IEP N° 54002 SANTA ROSA E IES SANTA ROSA DEL DISTRITO ABANCAY, PROVINCIA DE ABANCAY, REGION APURIMAC”</w:t>
+        <w:t xml:space="preserve">MEJORAMIENTO DEL SERVICIO EDUCATIVO EN LA IEP </w:t>
+      </w:r>
+      <w:proofErr w:type="spellStart"/>
+      <w:r>
+        <w:rPr>
+          <w:rFonts w:ascii="Agency FB" w:hAnsi="Agency FB" w:cs="Arial"/>
+          <w:b/>
+          <w:sz w:val="24"/>
+          <w:szCs w:val="24"/>
+        </w:rPr>
+        <w:t>N°</w:t>
+      </w:r>
+      <w:proofErr w:type="spellEnd"/>
+      <w:r>
+        <w:rPr>
+          <w:rFonts w:ascii="Agency FB" w:hAnsi="Agency FB" w:cs="Arial"/>
+          <w:b/>
+          <w:sz w:val="24"/>
+          <w:szCs w:val="24"/>
+        </w:rPr>
+        <w:t xml:space="preserve"> 54002 SANTA ROSA E IES SANTA ROSA DEL DISTRITO ABANCAY, PROVINCIA DE ABANCAY, REGION APURIMAC”</w:t>
       </w:r>
     </w:p>
     <w:p>
@@ -359,7 +379,23 @@
           <w:rFonts w:ascii="Agency FB" w:hAnsi="Agency FB" w:cstheme="minorHAnsi"/>
           <w:lang w:eastAsia="es-ES"/>
         </w:rPr>
-        <w:t>MEJORAMIENTO DEL SERVICIO EDUCATIVO EN LA I.E.P.  N° 54002 SANTA ROSA E I.E.S. SANTA ROSA, DISTRITO DE ABANCAY, PROVINCIA DE ABANCAY</w:t>
+        <w:t xml:space="preserve">MEJORAMIENTO DEL SERVICIO EDUCATIVO EN LA I.E.P.  </w:t>
+      </w:r>
+      <w:proofErr w:type="spellStart"/>
+      <w:r>
+        <w:rPr>
+          <w:rFonts w:ascii="Agency FB" w:hAnsi="Agency FB" w:cstheme="minorHAnsi"/>
+          <w:lang w:eastAsia="es-ES"/>
+        </w:rPr>
+        <w:t>N°</w:t>
+      </w:r>
+      <w:proofErr w:type="spellEnd"/>
+      <w:r>
+        <w:rPr>
+          <w:rFonts w:ascii="Agency FB" w:hAnsi="Agency FB" w:cstheme="minorHAnsi"/>
+          <w:lang w:eastAsia="es-ES"/>
+        </w:rPr>
+        <w:t xml:space="preserve"> 54002 SANTA ROSA E I.E.S. SANTA ROSA, DISTRITO DE ABANCAY, PROVINCIA DE ABANCAY</w:t>
       </w:r>
       <w:r>
         <w:rPr>
@@ -434,7 +470,25 @@
           <w:sz w:val="24"/>
           <w:szCs w:val="24"/>
         </w:rPr>
-        <w:t xml:space="preserve"> “MEJORAMIENTO DEL SERVICIO EDUCATIVO EN LA IEP N° 54002 SANTA ROSA E IES SANTA ROSA DEL DISTRITO ABANCAY, PROVINCIA DE ABANCAY, REGION APURIMAC</w:t>
+        <w:t xml:space="preserve"> “MEJORAMIENTO DEL SERVICIO EDUCATIVO EN LA IEP </w:t>
+      </w:r>
+      <w:proofErr w:type="spellStart"/>
+      <w:r>
+        <w:rPr>
+          <w:rFonts w:ascii="Agency FB" w:hAnsi="Agency FB" w:cs="Arial"/>
+          <w:sz w:val="24"/>
+          <w:szCs w:val="24"/>
+        </w:rPr>
+        <w:t>N°</w:t>
+      </w:r>
+      <w:proofErr w:type="spellEnd"/>
+      <w:r>
+        <w:rPr>
+          <w:rFonts w:ascii="Agency FB" w:hAnsi="Agency FB" w:cs="Arial"/>
+          <w:sz w:val="24"/>
+          <w:szCs w:val="24"/>
+        </w:rPr>
+        <w:t xml:space="preserve"> 54002 SANTA ROSA E IES SANTA ROSA DEL DISTRITO ABANCAY, PROVINCIA DE ABANCAY, REGION APURIMAC</w:t>
       </w:r>
       <w:r>
         <w:rPr>
@@ -544,7 +598,23 @@
           <w:rFonts w:ascii="Agency FB" w:hAnsi="Agency FB" w:cstheme="minorHAnsi"/>
           <w:lang w:eastAsia="es-ES"/>
         </w:rPr>
-        <w:t>MEJORAMIENTO DEL SERVICIO EDUCATIVO EN LA I.E.P.  N° 54002 SANTA ROSA E I.E.S. SANTA ROSA, DEL DISTRITO DE ABANCAY, PROVINCIA DE ABANCAY</w:t>
+        <w:t xml:space="preserve">MEJORAMIENTO DEL SERVICIO EDUCATIVO EN LA I.E.P.  </w:t>
+      </w:r>
+      <w:proofErr w:type="spellStart"/>
+      <w:r>
+        <w:rPr>
+          <w:rFonts w:ascii="Agency FB" w:hAnsi="Agency FB" w:cstheme="minorHAnsi"/>
+          <w:lang w:eastAsia="es-ES"/>
+        </w:rPr>
+        <w:t>N°</w:t>
+      </w:r>
+      <w:proofErr w:type="spellEnd"/>
+      <w:r>
+        <w:rPr>
+          <w:rFonts w:ascii="Agency FB" w:hAnsi="Agency FB" w:cstheme="minorHAnsi"/>
+          <w:lang w:eastAsia="es-ES"/>
+        </w:rPr>
+        <w:t xml:space="preserve"> 54002 SANTA ROSA E I.E.S. SANTA ROSA, DEL DISTRITO DE ABANCAY, PROVINCIA DE ABANCAY</w:t>
       </w:r>
       <w:r>
         <w:rPr>
@@ -703,6 +773,7 @@
                 <w:lang w:eastAsia="es-PE"/>
               </w:rPr>
             </w:pPr>
+            <w:proofErr w:type="spellStart"/>
             <w:r>
               <w:rPr>
                 <w:rFonts w:ascii="Agency FB" w:hAnsi="Agency FB" w:cstheme="minorHAnsi"/>
@@ -710,6 +781,7 @@
               </w:rPr>
               <w:t>N°</w:t>
             </w:r>
+            <w:proofErr w:type="spellEnd"/>
           </w:p>
         </w:tc>
         <w:tc>
@@ -1060,12 +1132,21 @@
               </w:rPr>
               <w:tab/>
             </w:r>
-            <w:r>
-              <w:rPr>
-                <w:rFonts w:ascii="Agency FB" w:eastAsia="Times New Roman" w:hAnsi="Agency FB" w:cstheme="minorHAnsi"/>
-                <w:lang w:eastAsia="es-PE"/>
-              </w:rPr>
-              <w:t>Timer: No</w:t>
+            <w:proofErr w:type="spellStart"/>
+            <w:r>
+              <w:rPr>
+                <w:rFonts w:ascii="Agency FB" w:eastAsia="Times New Roman" w:hAnsi="Agency FB" w:cstheme="minorHAnsi"/>
+                <w:lang w:eastAsia="es-PE"/>
+              </w:rPr>
+              <w:t>Timer</w:t>
+            </w:r>
+            <w:proofErr w:type="spellEnd"/>
+            <w:r>
+              <w:rPr>
+                <w:rFonts w:ascii="Agency FB" w:eastAsia="Times New Roman" w:hAnsi="Agency FB" w:cstheme="minorHAnsi"/>
+                <w:lang w:eastAsia="es-PE"/>
+              </w:rPr>
+              <w:t>: No</w:t>
             </w:r>
           </w:p>
           <w:p>
@@ -2203,7 +2284,6 @@
           <w:szCs w:val="24"/>
           <w:lang w:eastAsia="es-ES"/>
         </w:rPr>
-        <w:lastRenderedPageBreak/>
         <w:t xml:space="preserve">Se consideran los siguientes bienes iguales o similares a: </w:t>
       </w:r>
       <w:r>
@@ -2215,7 +2295,18 @@
           <w:szCs w:val="24"/>
           <w:lang w:eastAsia="es-ES"/>
         </w:rPr>
-        <w:t>COMPUTADORAS Y/O EQUIPOS INFORMÁTICOS Y/O EQUIPOS DE TELECOMUNICACIONES Y/O PRODUCTOS INFORMÁTICOS EN GENERAL.</w:t>
+        <w:t>REFRIGERADORAS, COCINAS, LÍNEA BLANCA</w:t>
+      </w:r>
+      <w:r>
+        <w:rPr>
+          <w:rFonts w:ascii="Agency FB" w:hAnsi="Agency FB" w:cs="Arial"/>
+          <w:b/>
+          <w:iCs/>
+          <w:sz w:val="24"/>
+          <w:szCs w:val="24"/>
+          <w:lang w:eastAsia="es-ES"/>
+        </w:rPr>
+        <w:t xml:space="preserve"> EN GENERAL.</w:t>
       </w:r>
     </w:p>
     <w:p>
@@ -2494,7 +2585,25 @@
           <w:sz w:val="24"/>
           <w:szCs w:val="24"/>
         </w:rPr>
-        <w:t xml:space="preserve">La recepción del bien estará a cargo el almacenero de obra y especialista en instalaciones especiales, con V°B° del residente de obra. </w:t>
+        <w:t xml:space="preserve">La recepción del bien estará a cargo el almacenero de obra y especialista en instalaciones especiales, con </w:t>
+      </w:r>
+      <w:proofErr w:type="spellStart"/>
+      <w:r>
+        <w:rPr>
+          <w:rFonts w:ascii="Agency FB" w:hAnsi="Agency FB" w:cs="Arial"/>
+          <w:sz w:val="24"/>
+          <w:szCs w:val="24"/>
+        </w:rPr>
+        <w:t>V°B°</w:t>
+      </w:r>
+      <w:proofErr w:type="spellEnd"/>
+      <w:r>
+        <w:rPr>
+          <w:rFonts w:ascii="Agency FB" w:hAnsi="Agency FB" w:cs="Arial"/>
+          <w:sz w:val="24"/>
+          <w:szCs w:val="24"/>
+        </w:rPr>
+        <w:t xml:space="preserve"> del residente de obra. </w:t>
       </w:r>
     </w:p>
     <w:p>
